--- a/2018Q2/paper/AIDetectionPDFen/PDF.intro.draft2.docx
+++ b/2018Q2/paper/AIDetectionPDFen/PDF.intro.draft2.docx
@@ -1,10 +1,10 @@
 
 <file path=word/document.xml><?xml version="1.0" encoding="utf-8"?>
-<w:document xmlns:wpc="http://schemas.microsoft.com/office/word/2010/wordprocessingCanvas" xmlns:mo="http://schemas.microsoft.com/office/mac/office/2008/main" xmlns:mc="http://schemas.openxmlformats.org/markup-compatibility/2006" xmlns:mv="urn:schemas-microsoft-com:mac:vml" xmlns:o="urn:schemas-microsoft-com:office:office" xmlns:r="http://schemas.openxmlformats.org/officeDocument/2006/relationships" xmlns:m="http://schemas.openxmlformats.org/officeDocument/2006/math" xmlns:v="urn:schemas-microsoft-com:vml" xmlns:wp14="http://schemas.microsoft.com/office/word/2010/wordprocessingDrawing" xmlns:wp="http://schemas.openxmlformats.org/drawingml/2006/wordprocessingDrawing" xmlns:w10="urn:schemas-microsoft-com:office:word" xmlns:w="http://schemas.openxmlformats.org/wordprocessingml/2006/main" xmlns:w14="http://schemas.microsoft.com/office/word/2010/wordml" xmlns:w15="http://schemas.microsoft.com/office/word/2012/wordml" xmlns:wpg="http://schemas.microsoft.com/office/word/2010/wordprocessingGroup" xmlns:wpi="http://schemas.microsoft.com/office/word/2010/wordprocessingInk" xmlns:wne="http://schemas.microsoft.com/office/word/2006/wordml" xmlns:wps="http://schemas.microsoft.com/office/word/2010/wordprocessingShape" mc:Ignorable="w14 w15 wp14">
+<w:document xmlns:wpc="http://schemas.microsoft.com/office/word/2010/wordprocessingCanvas" xmlns:mc="http://schemas.openxmlformats.org/markup-compatibility/2006" xmlns:o="urn:schemas-microsoft-com:office:office" xmlns:r="http://schemas.openxmlformats.org/officeDocument/2006/relationships" xmlns:m="http://schemas.openxmlformats.org/officeDocument/2006/math" xmlns:v="urn:schemas-microsoft-com:vml" xmlns:wp14="http://schemas.microsoft.com/office/word/2010/wordprocessingDrawing" xmlns:wp="http://schemas.openxmlformats.org/drawingml/2006/wordprocessingDrawing" xmlns:w10="urn:schemas-microsoft-com:office:word" xmlns:w="http://schemas.openxmlformats.org/wordprocessingml/2006/main" xmlns:w14="http://schemas.microsoft.com/office/word/2010/wordml" xmlns:w15="http://schemas.microsoft.com/office/word/2012/wordml" xmlns:wpg="http://schemas.microsoft.com/office/word/2010/wordprocessingGroup" xmlns:wpi="http://schemas.microsoft.com/office/word/2010/wordprocessingInk" xmlns:wne="http://schemas.microsoft.com/office/word/2006/wordml" xmlns:wps="http://schemas.microsoft.com/office/word/2010/wordprocessingShape" mc:Ignorable="w14 w15 wp14">
   <w:body>
     <w:p>
       <w:pPr>
-        <w:pStyle w:val="Heading2"/>
+        <w:pStyle w:val="2"/>
       </w:pPr>
       <w:r>
         <w:rPr>
@@ -88,7 +88,25 @@
           <w:sz w:val="22"/>
           <w:szCs w:val="22"/>
         </w:rPr>
-        <w:t xml:space="preserve">and scrutiny because of the impression that they are </w:t>
+        <w:t>and scrutiny because of the</w:t>
+      </w:r>
+      <w:r>
+        <w:rPr>
+          <w:rFonts w:ascii="Times" w:hAnsi="Times" w:cs="Times"/>
+          <w:color w:val="000000"/>
+          <w:sz w:val="22"/>
+          <w:szCs w:val="22"/>
+        </w:rPr>
+        <w:t xml:space="preserve">    </w:t>
+      </w:r>
+      <w:r>
+        <w:rPr>
+          <w:rFonts w:ascii="Times" w:hAnsi="Times" w:cs="Times"/>
+          <w:color w:val="000000"/>
+          <w:sz w:val="22"/>
+          <w:szCs w:val="22"/>
+        </w:rPr>
+        <w:t xml:space="preserve"> that they are </w:t>
       </w:r>
       <w:r>
         <w:rPr>
@@ -148,7 +166,18 @@
           <w:sz w:val="22"/>
           <w:szCs w:val="22"/>
         </w:rPr>
-        <w:t xml:space="preserve">makes it possible for documents to work in almost the </w:t>
+        <w:t xml:space="preserve">makes it possible for documents </w:t>
+      </w:r>
+      <w:bookmarkStart w:id="0" w:name="_GoBack"/>
+      <w:bookmarkEnd w:id="0"/>
+      <w:r>
+        <w:rPr>
+          <w:rFonts w:ascii="Times" w:hAnsi="Times" w:cs="Times"/>
+          <w:color w:val="000000"/>
+          <w:sz w:val="22"/>
+          <w:szCs w:val="22"/>
+        </w:rPr>
+        <w:t xml:space="preserve">to work in almost the </w:t>
       </w:r>
       <w:r>
         <w:rPr>
@@ -414,7 +443,7 @@
         <w:adjustRightInd w:val="0"/>
         <w:spacing w:after="240" w:line="300" w:lineRule="atLeast"/>
         <w:rPr>
-          <w:rFonts w:ascii="Times" w:hAnsi="Times" w:cs="Times" w:hint="eastAsia"/>
+          <w:rFonts w:ascii="Times" w:hAnsi="Times" w:cs="Times"/>
           <w:color w:val="000000"/>
           <w:sz w:val="22"/>
           <w:szCs w:val="22"/>
@@ -463,7 +492,27 @@
           <w:sz w:val="22"/>
           <w:szCs w:val="22"/>
         </w:rPr>
-        <w:t xml:space="preserve">, such as shellcode or similarity with known malware samples. On the other hand, dynamic analysis, or execution-based detection, </w:t>
+        <w:t xml:space="preserve">, such as </w:t>
+      </w:r>
+      <w:proofErr w:type="spellStart"/>
+      <w:r>
+        <w:rPr>
+          <w:rFonts w:ascii="Times" w:hAnsi="Times" w:cs="Times"/>
+          <w:color w:val="000000"/>
+          <w:sz w:val="22"/>
+          <w:szCs w:val="22"/>
+        </w:rPr>
+        <w:t>shellcode</w:t>
+      </w:r>
+      <w:proofErr w:type="spellEnd"/>
+      <w:r>
+        <w:rPr>
+          <w:rFonts w:ascii="Times" w:hAnsi="Times" w:cs="Times"/>
+          <w:color w:val="000000"/>
+          <w:sz w:val="22"/>
+          <w:szCs w:val="22"/>
+        </w:rPr>
+        <w:t xml:space="preserve"> or similarity with known malware samples. On the other hand, dynamic analysis, or execution-based detection, </w:t>
       </w:r>
       <w:r>
         <w:rPr>
@@ -492,7 +541,7 @@
         <w:adjustRightInd w:val="0"/>
         <w:spacing w:after="240" w:line="300" w:lineRule="atLeast"/>
         <w:rPr>
-          <w:rFonts w:ascii="Times" w:hAnsi="Times" w:cs="Times" w:hint="eastAsia"/>
+          <w:rFonts w:ascii="Times" w:hAnsi="Times" w:cs="Times"/>
           <w:color w:val="000000"/>
           <w:sz w:val="22"/>
           <w:szCs w:val="22"/>
@@ -552,7 +601,7 @@
         <w:adjustRightInd w:val="0"/>
         <w:spacing w:after="240" w:line="300" w:lineRule="atLeast"/>
         <w:rPr>
-          <w:rFonts w:ascii="Times" w:hAnsi="Times" w:cs="Times" w:hint="eastAsia"/>
+          <w:rFonts w:ascii="Times" w:hAnsi="Times" w:cs="Times"/>
           <w:color w:val="000000"/>
           <w:sz w:val="22"/>
           <w:szCs w:val="22"/>
@@ -592,16 +641,7 @@
           <w:sz w:val="22"/>
           <w:szCs w:val="22"/>
         </w:rPr>
-        <w:t xml:space="preserve"> this </w:t>
-      </w:r>
-      <w:r>
-        <w:rPr>
-          <w:rFonts w:ascii="Times" w:hAnsi="Times" w:cs="Times"/>
-          <w:color w:val="000000"/>
-          <w:sz w:val="22"/>
-          <w:szCs w:val="22"/>
-        </w:rPr>
-        <w:t xml:space="preserve">paper, we </w:t>
+        <w:t xml:space="preserve"> this paper, we </w:t>
       </w:r>
       <w:r>
         <w:rPr>
@@ -639,7 +679,7 @@
         <w:adjustRightInd w:val="0"/>
         <w:spacing w:after="240" w:line="280" w:lineRule="atLeast"/>
         <w:rPr>
-          <w:rFonts w:ascii="Times" w:hAnsi="Times" w:cs="Times" w:hint="eastAsia"/>
+          <w:rFonts w:ascii="Times" w:hAnsi="Times" w:cs="Times"/>
           <w:color w:val="000000"/>
         </w:rPr>
       </w:pPr>
@@ -692,7 +732,7 @@
         <w:adjustRightInd w:val="0"/>
         <w:spacing w:after="240" w:line="300" w:lineRule="atLeast"/>
         <w:rPr>
-          <w:rFonts w:ascii="Times" w:hAnsi="Times" w:cs="Times" w:hint="eastAsia"/>
+          <w:rFonts w:ascii="Times" w:hAnsi="Times" w:cs="Times"/>
           <w:color w:val="000000"/>
           <w:sz w:val="22"/>
           <w:szCs w:val="22"/>
@@ -1052,7 +1092,7 @@
         <w:adjustRightInd w:val="0"/>
         <w:spacing w:after="240" w:line="300" w:lineRule="atLeast"/>
         <w:rPr>
-          <w:rFonts w:ascii="Times" w:hAnsi="Times" w:cs="Times" w:hint="eastAsia"/>
+          <w:rFonts w:ascii="Times" w:hAnsi="Times" w:cs="Times"/>
           <w:color w:val="000000"/>
           <w:sz w:val="22"/>
           <w:szCs w:val="22"/>
@@ -1220,7 +1260,7 @@
         <w:adjustRightInd w:val="0"/>
         <w:spacing w:after="240" w:line="300" w:lineRule="atLeast"/>
         <w:rPr>
-          <w:rFonts w:ascii="Times" w:hAnsi="Times" w:cs="Times" w:hint="eastAsia"/>
+          <w:rFonts w:ascii="Times" w:hAnsi="Times" w:cs="Times"/>
           <w:color w:val="000000"/>
           <w:sz w:val="22"/>
           <w:szCs w:val="22"/>
@@ -1296,7 +1336,7 @@
     </w:p>
     <w:p>
       <w:pPr>
-        <w:pStyle w:val="ListParagraph"/>
+        <w:pStyle w:val="a3"/>
         <w:numPr>
           <w:ilvl w:val="0"/>
           <w:numId w:val="2"/>
@@ -1318,7 +1358,7 @@
     </w:p>
     <w:p>
       <w:pPr>
-        <w:pStyle w:val="ListParagraph"/>
+        <w:pStyle w:val="a3"/>
         <w:numPr>
           <w:ilvl w:val="0"/>
           <w:numId w:val="2"/>
@@ -1340,7 +1380,7 @@
     </w:p>
     <w:p>
       <w:pPr>
-        <w:pStyle w:val="ListParagraph"/>
+        <w:pStyle w:val="a3"/>
         <w:numPr>
           <w:ilvl w:val="0"/>
           <w:numId w:val="2"/>
@@ -1378,7 +1418,7 @@
     </w:p>
     <w:p>
       <w:pPr>
-        <w:pStyle w:val="ListParagraph"/>
+        <w:pStyle w:val="a3"/>
         <w:numPr>
           <w:ilvl w:val="0"/>
           <w:numId w:val="2"/>
@@ -1400,7 +1440,7 @@
     </w:p>
     <w:p>
       <w:pPr>
-        <w:pStyle w:val="ListParagraph"/>
+        <w:pStyle w:val="a3"/>
         <w:numPr>
           <w:ilvl w:val="0"/>
           <w:numId w:val="2"/>
@@ -1446,7 +1486,7 @@
     </w:p>
     <w:p>
       <w:pPr>
-        <w:pStyle w:val="ListParagraph"/>
+        <w:pStyle w:val="a3"/>
         <w:numPr>
           <w:ilvl w:val="0"/>
           <w:numId w:val="2"/>
@@ -1484,7 +1524,7 @@
     </w:p>
     <w:p>
       <w:pPr>
-        <w:pStyle w:val="ListParagraph"/>
+        <w:pStyle w:val="a3"/>
         <w:numPr>
           <w:ilvl w:val="0"/>
           <w:numId w:val="2"/>
@@ -1512,7 +1552,7 @@
         <w:adjustRightInd w:val="0"/>
         <w:spacing w:after="240" w:line="300" w:lineRule="atLeast"/>
         <w:rPr>
-          <w:rFonts w:ascii="Times" w:hAnsi="Times" w:cs="Times" w:hint="eastAsia"/>
+          <w:rFonts w:ascii="Times" w:hAnsi="Times" w:cs="Times"/>
           <w:color w:val="000000"/>
         </w:rPr>
       </w:pPr>
@@ -1532,15 +1572,16 @@
         <w:adjustRightInd w:val="0"/>
         <w:spacing w:after="240" w:line="300" w:lineRule="atLeast"/>
         <w:rPr>
-          <w:rFonts w:ascii="Times" w:hAnsi="Times" w:cs="Times" w:hint="eastAsia"/>
-          <w:color w:val="000000"/>
-        </w:rPr>
-      </w:pPr>
-      <w:r>
-        <w:rPr>
-          <w:rFonts w:ascii="Times" w:hAnsi="Times" w:cs="Times" w:hint="eastAsia"/>
-          <w:color w:val="000000"/>
-        </w:rPr>
+          <w:rFonts w:ascii="Times" w:hAnsi="Times" w:cs="Times"/>
+          <w:color w:val="000000"/>
+        </w:rPr>
+      </w:pPr>
+      <w:r>
+        <w:rPr>
+          <w:rFonts w:ascii="Times" w:hAnsi="Times" w:cs="Times" w:hint="eastAsia"/>
+          <w:color w:val="000000"/>
+        </w:rPr>
+        <w:lastRenderedPageBreak/>
         <w:t>（以上参照了</w:t>
       </w:r>
       <w:r>
@@ -1557,6 +1598,7 @@
         </w:rPr>
         <w:t>份文章：</w:t>
       </w:r>
+      <w:proofErr w:type="spellStart"/>
       <w:r>
         <w:rPr>
           <w:rFonts w:ascii="Times" w:hAnsi="Times" w:cs="Times" w:hint="eastAsia"/>
@@ -1564,6 +1606,7 @@
         </w:rPr>
         <w:t>PDFRate</w:t>
       </w:r>
+      <w:proofErr w:type="spellEnd"/>
       <w:r>
         <w:rPr>
           <w:rFonts w:ascii="Times" w:hAnsi="Times" w:cs="Times" w:hint="eastAsia"/>
@@ -1618,7 +1661,23 @@
           <w:rFonts w:ascii="Times" w:hAnsi="Times" w:cs="Times" w:hint="eastAsia"/>
           <w:color w:val="000000"/>
         </w:rPr>
-        <w:t xml:space="preserve">, PlatPal </w:t>
+        <w:t xml:space="preserve">, </w:t>
+      </w:r>
+      <w:proofErr w:type="spellStart"/>
+      <w:r>
+        <w:rPr>
+          <w:rFonts w:ascii="Times" w:hAnsi="Times" w:cs="Times" w:hint="eastAsia"/>
+          <w:color w:val="000000"/>
+        </w:rPr>
+        <w:t>PlatPal</w:t>
+      </w:r>
+      <w:proofErr w:type="spellEnd"/>
+      <w:r>
+        <w:rPr>
+          <w:rFonts w:ascii="Times" w:hAnsi="Times" w:cs="Times" w:hint="eastAsia"/>
+          <w:color w:val="000000"/>
+        </w:rPr>
+        <w:t xml:space="preserve"> </w:t>
       </w:r>
       <w:r>
         <w:rPr>
@@ -1641,8 +1700,6 @@
         </w:rPr>
         <w:t xml:space="preserve">USENIX </w:t>
       </w:r>
-      <w:bookmarkStart w:id="0" w:name="_GoBack"/>
-      <w:bookmarkEnd w:id="0"/>
       <w:r>
         <w:rPr>
           <w:rFonts w:ascii="Times" w:hAnsi="Times" w:cs="Times" w:hint="eastAsia"/>
@@ -1669,7 +1726,7 @@
 </file>
 
 <file path=word/numbering.xml><?xml version="1.0" encoding="utf-8"?>
-<w:numbering xmlns:wpc="http://schemas.microsoft.com/office/word/2010/wordprocessingCanvas" xmlns:mo="http://schemas.microsoft.com/office/mac/office/2008/main" xmlns:mc="http://schemas.openxmlformats.org/markup-compatibility/2006" xmlns:mv="urn:schemas-microsoft-com:mac:vml" xmlns:o="urn:schemas-microsoft-com:office:office" xmlns:r="http://schemas.openxmlformats.org/officeDocument/2006/relationships" xmlns:m="http://schemas.openxmlformats.org/officeDocument/2006/math" xmlns:v="urn:schemas-microsoft-com:vml" xmlns:wp14="http://schemas.microsoft.com/office/word/2010/wordprocessingDrawing" xmlns:wp="http://schemas.openxmlformats.org/drawingml/2006/wordprocessingDrawing" xmlns:w10="urn:schemas-microsoft-com:office:word" xmlns:w="http://schemas.openxmlformats.org/wordprocessingml/2006/main" xmlns:w14="http://schemas.microsoft.com/office/word/2010/wordml" xmlns:w15="http://schemas.microsoft.com/office/word/2012/wordml" xmlns:wpg="http://schemas.microsoft.com/office/word/2010/wordprocessingGroup" xmlns:wpi="http://schemas.microsoft.com/office/word/2010/wordprocessingInk" xmlns:wne="http://schemas.microsoft.com/office/word/2006/wordml" xmlns:wps="http://schemas.microsoft.com/office/word/2010/wordprocessingShape" mc:Ignorable="w14 w15 wp14">
+<w:numbering xmlns:wpc="http://schemas.microsoft.com/office/word/2010/wordprocessingCanvas" xmlns:mc="http://schemas.openxmlformats.org/markup-compatibility/2006" xmlns:o="urn:schemas-microsoft-com:office:office" xmlns:r="http://schemas.openxmlformats.org/officeDocument/2006/relationships" xmlns:m="http://schemas.openxmlformats.org/officeDocument/2006/math" xmlns:v="urn:schemas-microsoft-com:vml" xmlns:wp14="http://schemas.microsoft.com/office/word/2010/wordprocessingDrawing" xmlns:wp="http://schemas.openxmlformats.org/drawingml/2006/wordprocessingDrawing" xmlns:w10="urn:schemas-microsoft-com:office:word" xmlns:w="http://schemas.openxmlformats.org/wordprocessingml/2006/main" xmlns:w14="http://schemas.microsoft.com/office/word/2010/wordml" xmlns:w15="http://schemas.microsoft.com/office/word/2012/wordml" xmlns:wpg="http://schemas.microsoft.com/office/word/2010/wordprocessingGroup" xmlns:wpi="http://schemas.microsoft.com/office/word/2010/wordprocessingInk" xmlns:wne="http://schemas.microsoft.com/office/word/2006/wordml" xmlns:wps="http://schemas.microsoft.com/office/word/2010/wordprocessingShape" mc:Ignorable="w14 w15 wp14">
   <w:abstractNum w:abstractNumId="0">
     <w:nsid w:val="00000001"/>
     <w:multiLevelType w:val="hybridMultilevel"/>
@@ -2067,7 +2124,7 @@
     </w:rPrDefault>
     <w:pPrDefault/>
   </w:docDefaults>
-  <w:latentStyles w:defLockedState="0" w:defUIPriority="99" w:defSemiHidden="0" w:defUnhideWhenUsed="0" w:defQFormat="0" w:count="382">
+  <w:latentStyles w:defLockedState="0" w:defUIPriority="99" w:defSemiHidden="0" w:defUnhideWhenUsed="0" w:defQFormat="0" w:count="371">
     <w:lsdException w:name="Normal" w:uiPriority="0" w:qFormat="1"/>
     <w:lsdException w:name="heading 1" w:uiPriority="9" w:qFormat="1"/>
     <w:lsdException w:name="heading 2" w:semiHidden="1" w:uiPriority="9" w:unhideWhenUsed="1" w:qFormat="1"/>
@@ -2224,15 +2281,6 @@
     <w:lsdException w:name="Balloon Text" w:semiHidden="1" w:unhideWhenUsed="1"/>
     <w:lsdException w:name="Table Grid" w:uiPriority="39"/>
     <w:lsdException w:name="Table Theme" w:semiHidden="1" w:unhideWhenUsed="1"/>
-    <w:lsdException w:name="Note Level 1" w:semiHidden="1" w:unhideWhenUsed="1"/>
-    <w:lsdException w:name="Note Level 2" w:semiHidden="1" w:unhideWhenUsed="1"/>
-    <w:lsdException w:name="Note Level 3" w:semiHidden="1" w:unhideWhenUsed="1"/>
-    <w:lsdException w:name="Note Level 4" w:semiHidden="1" w:unhideWhenUsed="1"/>
-    <w:lsdException w:name="Note Level 5" w:semiHidden="1" w:unhideWhenUsed="1"/>
-    <w:lsdException w:name="Note Level 6" w:semiHidden="1" w:unhideWhenUsed="1"/>
-    <w:lsdException w:name="Note Level 7" w:semiHidden="1" w:unhideWhenUsed="1"/>
-    <w:lsdException w:name="Note Level 8" w:semiHidden="1" w:unhideWhenUsed="1"/>
-    <w:lsdException w:name="Note Level 9" w:semiHidden="1" w:unhideWhenUsed="1"/>
     <w:lsdException w:name="Placeholder Text" w:semiHidden="1"/>
     <w:lsdException w:name="No Spacing" w:uiPriority="1" w:qFormat="1"/>
     <w:lsdException w:name="Light Shading" w:uiPriority="60"/>
@@ -2448,18 +2496,16 @@
     <w:lsdException w:name="List Table 5 Dark Accent 6" w:uiPriority="50"/>
     <w:lsdException w:name="List Table 6 Colorful Accent 6" w:uiPriority="51"/>
     <w:lsdException w:name="List Table 7 Colorful Accent 6" w:uiPriority="52"/>
-    <w:lsdException w:name="Mention" w:semiHidden="1" w:unhideWhenUsed="1"/>
-    <w:lsdException w:name="Smart Hyperlink" w:semiHidden="1" w:unhideWhenUsed="1"/>
   </w:latentStyles>
-  <w:style w:type="paragraph" w:default="1" w:styleId="Normal">
+  <w:style w:type="paragraph" w:default="1" w:styleId="a">
     <w:name w:val="Normal"/>
     <w:qFormat/>
   </w:style>
-  <w:style w:type="paragraph" w:styleId="Heading2">
+  <w:style w:type="paragraph" w:styleId="2">
     <w:name w:val="heading 2"/>
-    <w:basedOn w:val="Normal"/>
-    <w:next w:val="Normal"/>
-    <w:link w:val="Heading2Char"/>
+    <w:basedOn w:val="a"/>
+    <w:next w:val="a"/>
+    <w:link w:val="2Char"/>
     <w:uiPriority w:val="9"/>
     <w:unhideWhenUsed/>
     <w:qFormat/>
@@ -2477,13 +2523,13 @@
       <w:szCs w:val="26"/>
     </w:rPr>
   </w:style>
-  <w:style w:type="character" w:default="1" w:styleId="DefaultParagraphFont">
+  <w:style w:type="character" w:default="1" w:styleId="a0">
     <w:name w:val="Default Paragraph Font"/>
     <w:uiPriority w:val="1"/>
     <w:semiHidden/>
     <w:unhideWhenUsed/>
   </w:style>
-  <w:style w:type="table" w:default="1" w:styleId="TableNormal">
+  <w:style w:type="table" w:default="1" w:styleId="a1">
     <w:name w:val="Normal Table"/>
     <w:uiPriority w:val="99"/>
     <w:semiHidden/>
@@ -2498,15 +2544,15 @@
       </w:tblCellMar>
     </w:tblPr>
   </w:style>
-  <w:style w:type="numbering" w:default="1" w:styleId="NoList">
+  <w:style w:type="numbering" w:default="1" w:styleId="a2">
     <w:name w:val="No List"/>
     <w:uiPriority w:val="99"/>
     <w:semiHidden/>
     <w:unhideWhenUsed/>
   </w:style>
-  <w:style w:type="paragraph" w:styleId="ListParagraph">
+  <w:style w:type="paragraph" w:styleId="a3">
     <w:name w:val="List Paragraph"/>
-    <w:basedOn w:val="Normal"/>
+    <w:basedOn w:val="a"/>
     <w:uiPriority w:val="34"/>
     <w:qFormat/>
     <w:rsid w:val="002859FC"/>
@@ -2515,10 +2561,10 @@
       <w:contextualSpacing/>
     </w:pPr>
   </w:style>
-  <w:style w:type="character" w:customStyle="1" w:styleId="Heading2Char">
-    <w:name w:val="Heading 2 Char"/>
-    <w:basedOn w:val="DefaultParagraphFont"/>
-    <w:link w:val="Heading2"/>
+  <w:style w:type="character" w:customStyle="1" w:styleId="2Char">
+    <w:name w:val="标题 2 Char"/>
+    <w:basedOn w:val="a0"/>
+    <w:link w:val="2"/>
     <w:uiPriority w:val="9"/>
     <w:rsid w:val="00F34BE2"/>
     <w:rPr>
